--- a/professional statement.docx
+++ b/professional statement.docx
@@ -5,18 +5,11 @@
     <w:p>
       <w:pPr>
         <w:pStyle w:val="Heading1"/>
-        <w:rPr>
-          <w:rFonts w:ascii="Google Sans" w:eastAsia="Google Sans" w:hAnsi="Google Sans" w:cs="Google Sans"/>
-        </w:rPr>
-      </w:pPr>
-      <w:bookmarkStart w:id="0" w:name="_dxsnrsgqx7v6" w:colFirst="0" w:colLast="0"/>
-      <w:bookmarkEnd w:id="0"/>
-      <w:r>
-        <w:rPr>
-          <w:rFonts w:ascii="Google Sans" w:eastAsia="Google Sans" w:hAnsi="Google Sans" w:cs="Google Sans"/>
-        </w:rPr>
-        <w:t xml:space="preserve">Draft </w:t>
-      </w:r>
+        <w:jc w:val="both"/>
+        <w:rPr>
+          <w:rFonts w:ascii="Google Sans" w:eastAsia="Google Sans" w:hAnsi="Google Sans" w:cs="Google Sans"/>
+        </w:rPr>
+      </w:pPr>
       <w:r>
         <w:rPr>
           <w:rFonts w:ascii="Google Sans" w:eastAsia="Google Sans" w:hAnsi="Google Sans" w:cs="Google Sans"/>
@@ -26,30 +19,49 @@
     </w:p>
     <w:p>
       <w:pPr>
-        <w:rPr>
-          <w:rFonts w:ascii="Google Sans" w:eastAsia="Google Sans" w:hAnsi="Google Sans" w:cs="Google Sans"/>
+        <w:jc w:val="both"/>
+        <w:rPr>
+          <w:rFonts w:ascii="Google Sans" w:eastAsia="Google Sans" w:hAnsi="Google Sans" w:cs="Google Sans"/>
+          <w:b/>
+          <w:bCs/>
         </w:rPr>
       </w:pPr>
     </w:p>
     <w:p>
       <w:pPr>
-        <w:rPr>
-          <w:rFonts w:ascii="Google Sans" w:eastAsia="Google Sans" w:hAnsi="Google Sans" w:cs="Google Sans"/>
-          <w:b/>
-          <w:bCs/>
-        </w:rPr>
-      </w:pPr>
-      <w:r>
-        <w:rPr>
-          <w:rFonts w:ascii="Google Sans" w:eastAsia="Google Sans" w:hAnsi="Google Sans" w:cs="Google Sans"/>
-          <w:b/>
-          <w:bCs/>
-        </w:rPr>
-        <w:t>Three Strengths I have or aspire to have</w:t>
+        <w:jc w:val="both"/>
+        <w:rPr>
+          <w:rFonts w:ascii="Google Sans" w:eastAsia="Google Sans" w:hAnsi="Google Sans" w:cs="Google Sans"/>
+        </w:rPr>
+      </w:pPr>
+      <w:r>
+        <w:rPr>
+          <w:rFonts w:ascii="Google Sans" w:eastAsia="Google Sans" w:hAnsi="Google Sans" w:cs="Google Sans"/>
+        </w:rPr>
+        <w:t xml:space="preserve">I am a highly motivated cybersecurity analyst with good communication skills – both written and verbal – enhanced by </w:t>
+      </w:r>
+      <w:r>
+        <w:rPr>
+          <w:rFonts w:ascii="Google Sans" w:eastAsia="Google Sans" w:hAnsi="Google Sans" w:cs="Google Sans"/>
+        </w:rPr>
+        <w:t>my</w:t>
+      </w:r>
+      <w:r>
+        <w:rPr>
+          <w:rFonts w:ascii="Google Sans" w:eastAsia="Google Sans" w:hAnsi="Google Sans" w:cs="Google Sans"/>
+        </w:rPr>
+        <w:t xml:space="preserve"> ability to communicate in at least three languages. I work to identify </w:t>
+      </w:r>
+      <w:r>
+        <w:rPr>
+          <w:rFonts w:ascii="Google Sans" w:eastAsia="Google Sans" w:hAnsi="Google Sans" w:cs="Google Sans"/>
+        </w:rPr>
+        <w:t>and analyze potential risks, threats, and vulnerabilities to security and ensure the confidentiality, integrity, and availability of assets, to help safeguard organizations and people alike.</w:t>
       </w:r>
     </w:p>
     <w:p>
       <w:pPr>
+        <w:jc w:val="both"/>
         <w:rPr>
           <w:rFonts w:ascii="Google Sans" w:eastAsia="Google Sans" w:hAnsi="Google Sans" w:cs="Google Sans"/>
         </w:rPr>
@@ -57,90 +69,133 @@
     </w:p>
     <w:p>
       <w:pPr>
-        <w:pStyle w:val="ListParagraph"/>
-        <w:numPr>
-          <w:ilvl w:val="0"/>
-          <w:numId w:val="6"/>
-        </w:numPr>
-        <w:rPr>
-          <w:rFonts w:ascii="Google Sans" w:eastAsia="Google Sans" w:hAnsi="Google Sans" w:cs="Google Sans"/>
-        </w:rPr>
-      </w:pPr>
-      <w:r>
-        <w:rPr>
-          <w:rFonts w:ascii="Google Sans" w:eastAsia="Google Sans" w:hAnsi="Google Sans" w:cs="Google Sans"/>
-        </w:rPr>
-        <w:t xml:space="preserve">Good communication skills as well as </w:t>
+        <w:jc w:val="both"/>
+        <w:rPr>
+          <w:rFonts w:ascii="Google Sans" w:eastAsia="Google Sans" w:hAnsi="Google Sans" w:cs="Google Sans"/>
+        </w:rPr>
+      </w:pPr>
+      <w:r>
+        <w:rPr>
+          <w:rFonts w:ascii="Google Sans" w:eastAsia="Google Sans" w:hAnsi="Google Sans" w:cs="Google Sans"/>
+        </w:rPr>
+        <w:t xml:space="preserve">I am passionate about protecting people’s privacy - including and starting with my own - and </w:t>
+      </w:r>
+      <w:r>
+        <w:rPr>
+          <w:rFonts w:ascii="Google Sans" w:eastAsia="Google Sans" w:hAnsi="Google Sans" w:cs="Google Sans"/>
+        </w:rPr>
+        <w:t>aim to combat knowledge and skill abuse in the form of identity theft, unethical hacking, all types of malicious data breaches. What most interests me in cybersecurity is p</w:t>
+      </w:r>
+      <w:r>
+        <w:rPr>
+          <w:rFonts w:ascii="Google Sans" w:eastAsia="Google Sans" w:hAnsi="Google Sans" w:cs="Google Sans"/>
+        </w:rPr>
+        <w:t>rotecting people’s information with the knowledge and understanding of how the bad guy</w:t>
+      </w:r>
+      <w:r>
+        <w:rPr>
+          <w:rFonts w:ascii="Google Sans" w:eastAsia="Google Sans" w:hAnsi="Google Sans" w:cs="Google Sans"/>
+        </w:rPr>
+        <w:t>s operate</w:t>
+      </w:r>
+      <w:r>
+        <w:rPr>
+          <w:rFonts w:ascii="Google Sans" w:eastAsia="Google Sans" w:hAnsi="Google Sans" w:cs="Google Sans"/>
+        </w:rPr>
+        <w:t xml:space="preserve"> and what tools </w:t>
+      </w:r>
+      <w:r>
+        <w:rPr>
+          <w:rFonts w:ascii="Google Sans" w:eastAsia="Google Sans" w:hAnsi="Google Sans" w:cs="Google Sans"/>
+        </w:rPr>
+        <w:t xml:space="preserve">they use </w:t>
+      </w:r>
+      <w:r>
+        <w:rPr>
+          <w:rFonts w:ascii="Google Sans" w:eastAsia="Google Sans" w:hAnsi="Google Sans" w:cs="Google Sans"/>
+        </w:rPr>
+        <w:t>to carry out malicious operations.</w:t>
       </w:r>
     </w:p>
     <w:p>
       <w:pPr>
-        <w:pStyle w:val="ListParagraph"/>
-        <w:numPr>
-          <w:ilvl w:val="0"/>
-          <w:numId w:val="6"/>
-        </w:numPr>
-        <w:rPr>
-          <w:rFonts w:ascii="Google Sans" w:eastAsia="Google Sans" w:hAnsi="Google Sans" w:cs="Google Sans"/>
-        </w:rPr>
-      </w:pPr>
-      <w:r>
-        <w:rPr>
-          <w:rFonts w:ascii="Google Sans" w:eastAsia="Google Sans" w:hAnsi="Google Sans" w:cs="Google Sans"/>
-        </w:rPr>
-        <w:t>The ability to speak at least two languages are t</w:t>
-      </w:r>
-      <w:r>
-        <w:rPr>
-          <w:rFonts w:ascii="Google Sans" w:eastAsia="Google Sans" w:hAnsi="Google Sans" w:cs="Google Sans"/>
-        </w:rPr>
-        <w:t>w</w:t>
-      </w:r>
-      <w:r>
-        <w:rPr>
-          <w:rFonts w:ascii="Google Sans" w:eastAsia="Google Sans" w:hAnsi="Google Sans" w:cs="Google Sans"/>
-        </w:rPr>
-        <w:t>o strengths I currently have, while</w:t>
-      </w:r>
+        <w:jc w:val="both"/>
+        <w:rPr>
+          <w:rFonts w:ascii="Google Sans" w:eastAsia="Google Sans" w:hAnsi="Google Sans" w:cs="Google Sans"/>
+        </w:rPr>
+      </w:pPr>
     </w:p>
     <w:p>
       <w:pPr>
-        <w:pStyle w:val="ListParagraph"/>
-        <w:numPr>
-          <w:ilvl w:val="0"/>
-          <w:numId w:val="6"/>
-        </w:numPr>
-        <w:rPr>
-          <w:rFonts w:ascii="Google Sans" w:eastAsia="Google Sans" w:hAnsi="Google Sans" w:cs="Google Sans"/>
-        </w:rPr>
-      </w:pPr>
-      <w:r>
-        <w:rPr>
-          <w:rFonts w:ascii="Google Sans" w:eastAsia="Google Sans" w:hAnsi="Google Sans" w:cs="Google Sans"/>
-        </w:rPr>
-        <w:t xml:space="preserve">Strong ethical hacking knowledge is one that </w:t>
-      </w:r>
-      <w:r>
-        <w:rPr>
-          <w:rFonts w:ascii="Google Sans" w:eastAsia="Google Sans" w:hAnsi="Google Sans" w:cs="Google Sans"/>
-        </w:rPr>
-        <w:t xml:space="preserve">I </w:t>
-      </w:r>
-      <w:r>
-        <w:rPr>
-          <w:rFonts w:ascii="Google Sans" w:eastAsia="Google Sans" w:hAnsi="Google Sans" w:cs="Google Sans"/>
-        </w:rPr>
-        <w:t>aspire to obtain</w:t>
-      </w:r>
-      <w:r>
-        <w:rPr>
-          <w:rFonts w:ascii="Google Sans" w:eastAsia="Google Sans" w:hAnsi="Google Sans" w:cs="Google Sans"/>
-        </w:rPr>
-        <w:t>.</w:t>
+        <w:jc w:val="both"/>
+        <w:rPr>
+          <w:rFonts w:ascii="Google Sans" w:eastAsia="Google Sans" w:hAnsi="Google Sans" w:cs="Google Sans"/>
+        </w:rPr>
+      </w:pPr>
+      <w:r>
+        <w:rPr>
+          <w:rFonts w:ascii="Google Sans" w:eastAsia="Google Sans" w:hAnsi="Google Sans" w:cs="Google Sans"/>
+        </w:rPr>
+        <w:t>Such values and skills are crucial and in line with the security goals of g</w:t>
+      </w:r>
+      <w:r>
+        <w:rPr>
+          <w:rFonts w:ascii="Google Sans" w:eastAsia="Google Sans" w:hAnsi="Google Sans" w:cs="Google Sans"/>
+        </w:rPr>
+        <w:t xml:space="preserve">overnment institutions, private businesses, non-profit organizations, corporations, </w:t>
+      </w:r>
+      <w:r>
+        <w:rPr>
+          <w:rFonts w:ascii="Google Sans" w:eastAsia="Google Sans" w:hAnsi="Google Sans" w:cs="Google Sans"/>
+        </w:rPr>
+        <w:t xml:space="preserve">and </w:t>
+      </w:r>
+      <w:r>
+        <w:rPr>
+          <w:rFonts w:ascii="Google Sans" w:eastAsia="Google Sans" w:hAnsi="Google Sans" w:cs="Google Sans"/>
+        </w:rPr>
+        <w:t>recruiter</w:t>
+      </w:r>
+      <w:r>
+        <w:rPr>
+          <w:rFonts w:ascii="Google Sans" w:eastAsia="Google Sans" w:hAnsi="Google Sans" w:cs="Google Sans"/>
+        </w:rPr>
+        <w:t xml:space="preserve">s who </w:t>
+      </w:r>
+      <w:r>
+        <w:rPr>
+          <w:rFonts w:ascii="Google Sans" w:eastAsia="Google Sans" w:hAnsi="Google Sans" w:cs="Google Sans"/>
+        </w:rPr>
+        <w:t xml:space="preserve">are all committed to protecting people’s </w:t>
+      </w:r>
+      <w:r>
+        <w:rPr>
+          <w:rFonts w:ascii="Google Sans" w:eastAsia="Google Sans" w:hAnsi="Google Sans" w:cs="Google Sans"/>
+        </w:rPr>
+        <w:t>personal information</w:t>
+      </w:r>
+      <w:r>
+        <w:rPr>
+          <w:rFonts w:ascii="Google Sans" w:eastAsia="Google Sans" w:hAnsi="Google Sans" w:cs="Google Sans"/>
+        </w:rPr>
+        <w:t xml:space="preserve"> either by law</w:t>
+      </w:r>
+      <w:r>
+        <w:rPr>
+          <w:rFonts w:ascii="Google Sans" w:eastAsia="Google Sans" w:hAnsi="Google Sans" w:cs="Google Sans"/>
+        </w:rPr>
+        <w:t>, through policy and internal standards,</w:t>
+      </w:r>
+      <w:r>
+        <w:rPr>
+          <w:rFonts w:ascii="Google Sans" w:eastAsia="Google Sans" w:hAnsi="Google Sans" w:cs="Google Sans"/>
+        </w:rPr>
+        <w:t xml:space="preserve"> or simply by business interests.</w:t>
       </w:r>
     </w:p>
     <w:p>
       <w:pPr>
+        <w:jc w:val="both"/>
         <w:rPr>
           <w:rFonts w:ascii="Google Sans" w:eastAsia="Google Sans" w:hAnsi="Google Sans" w:cs="Google Sans"/>
         </w:rPr>
@@ -148,289 +203,7 @@
     </w:p>
     <w:p>
       <w:pPr>
-        <w:rPr>
-          <w:rFonts w:ascii="Google Sans" w:eastAsia="Google Sans" w:hAnsi="Google Sans" w:cs="Google Sans"/>
-          <w:b/>
-          <w:bCs/>
-        </w:rPr>
-      </w:pPr>
-      <w:r>
-        <w:rPr>
-          <w:rFonts w:ascii="Google Sans" w:eastAsia="Google Sans" w:hAnsi="Google Sans" w:cs="Google Sans"/>
-          <w:b/>
-          <w:bCs/>
-        </w:rPr>
-        <w:t>Two Values I hold dear</w:t>
-      </w:r>
-    </w:p>
-    <w:p>
-      <w:pPr>
-        <w:rPr>
-          <w:rFonts w:ascii="Google Sans" w:eastAsia="Google Sans" w:hAnsi="Google Sans" w:cs="Google Sans"/>
-        </w:rPr>
-      </w:pPr>
-    </w:p>
-    <w:p>
-      <w:pPr>
-        <w:pStyle w:val="ListParagraph"/>
-        <w:numPr>
-          <w:ilvl w:val="0"/>
-          <w:numId w:val="6"/>
-        </w:numPr>
-        <w:rPr>
-          <w:rFonts w:ascii="Google Sans" w:eastAsia="Google Sans" w:hAnsi="Google Sans" w:cs="Google Sans"/>
-        </w:rPr>
-      </w:pPr>
-      <w:r>
-        <w:rPr>
-          <w:rFonts w:ascii="Google Sans" w:eastAsia="Google Sans" w:hAnsi="Google Sans" w:cs="Google Sans"/>
-        </w:rPr>
-        <w:t>Protecting people’s privacy</w:t>
-      </w:r>
-      <w:r>
-        <w:rPr>
-          <w:rFonts w:ascii="Google Sans" w:eastAsia="Google Sans" w:hAnsi="Google Sans" w:cs="Google Sans"/>
-        </w:rPr>
-        <w:t>,</w:t>
-      </w:r>
-      <w:r>
-        <w:rPr>
-          <w:rFonts w:ascii="Google Sans" w:eastAsia="Google Sans" w:hAnsi="Google Sans" w:cs="Google Sans"/>
-        </w:rPr>
-        <w:t xml:space="preserve"> </w:t>
-      </w:r>
-    </w:p>
-    <w:p>
-      <w:pPr>
-        <w:pStyle w:val="ListParagraph"/>
-        <w:numPr>
-          <w:ilvl w:val="0"/>
-          <w:numId w:val="6"/>
-        </w:numPr>
-        <w:rPr>
-          <w:rFonts w:ascii="Google Sans" w:eastAsia="Google Sans" w:hAnsi="Google Sans" w:cs="Google Sans"/>
-        </w:rPr>
-      </w:pPr>
-      <w:r>
-        <w:rPr>
-          <w:rFonts w:ascii="Google Sans" w:eastAsia="Google Sans" w:hAnsi="Google Sans" w:cs="Google Sans"/>
-        </w:rPr>
-        <w:t>Combating abuse of power and knowledge skills</w:t>
-      </w:r>
-      <w:r>
-        <w:rPr>
-          <w:rFonts w:ascii="Google Sans" w:eastAsia="Google Sans" w:hAnsi="Google Sans" w:cs="Google Sans"/>
-        </w:rPr>
-        <w:t>.</w:t>
-      </w:r>
-    </w:p>
-    <w:p>
-      <w:pPr>
-        <w:rPr>
-          <w:rFonts w:ascii="Google Sans" w:eastAsia="Google Sans" w:hAnsi="Google Sans" w:cs="Google Sans"/>
-          <w:b/>
-          <w:bCs/>
-        </w:rPr>
-      </w:pPr>
-    </w:p>
-    <w:p>
-      <w:pPr>
-        <w:rPr>
-          <w:rFonts w:ascii="Google Sans" w:eastAsia="Google Sans" w:hAnsi="Google Sans" w:cs="Google Sans"/>
-          <w:b/>
-          <w:bCs/>
-        </w:rPr>
-      </w:pPr>
-      <w:r>
-        <w:rPr>
-          <w:rFonts w:ascii="Google Sans" w:eastAsia="Google Sans" w:hAnsi="Google Sans" w:cs="Google Sans"/>
-          <w:b/>
-          <w:bCs/>
-        </w:rPr>
-        <w:t>Clarifying questions</w:t>
-      </w:r>
-    </w:p>
-    <w:p>
-      <w:pPr>
-        <w:rPr>
-          <w:rFonts w:ascii="Google Sans" w:eastAsia="Google Sans" w:hAnsi="Google Sans" w:cs="Google Sans"/>
-        </w:rPr>
-      </w:pPr>
-    </w:p>
-    <w:p>
-      <w:pPr>
-        <w:numPr>
-          <w:ilvl w:val="0"/>
-          <w:numId w:val="5"/>
-        </w:numPr>
-        <w:rPr>
-          <w:rFonts w:ascii="Google Sans" w:eastAsia="Google Sans" w:hAnsi="Google Sans" w:cs="Google Sans"/>
-        </w:rPr>
-      </w:pPr>
-      <w:r>
-        <w:rPr>
-          <w:rFonts w:ascii="Google Sans" w:eastAsia="Google Sans" w:hAnsi="Google Sans" w:cs="Google Sans"/>
-        </w:rPr>
-        <w:t>What most interests me about the field of cybersecurity?</w:t>
-      </w:r>
-    </w:p>
-    <w:p>
-      <w:pPr>
-        <w:ind w:left="360"/>
-        <w:rPr>
-          <w:rFonts w:ascii="Google Sans" w:eastAsia="Google Sans" w:hAnsi="Google Sans" w:cs="Google Sans"/>
-        </w:rPr>
-      </w:pPr>
-    </w:p>
-    <w:p>
-      <w:pPr>
-        <w:rPr>
-          <w:rFonts w:ascii="Google Sans" w:eastAsia="Google Sans" w:hAnsi="Google Sans" w:cs="Google Sans"/>
-        </w:rPr>
-      </w:pPr>
-      <w:r>
-        <w:rPr>
-          <w:rFonts w:ascii="Google Sans" w:eastAsia="Google Sans" w:hAnsi="Google Sans" w:cs="Google Sans"/>
-        </w:rPr>
-        <w:t>Protecting people’s information with the knowledge and understanding of how the bad guy’s mind works and what tools he uses to carry out malicious operations</w:t>
-      </w:r>
-      <w:r>
-        <w:rPr>
-          <w:rFonts w:ascii="Google Sans" w:eastAsia="Google Sans" w:hAnsi="Google Sans" w:cs="Google Sans"/>
-        </w:rPr>
-        <w:t>.</w:t>
-      </w:r>
-    </w:p>
-    <w:p>
-      <w:pPr>
-        <w:rPr>
-          <w:rFonts w:ascii="Google Sans" w:eastAsia="Google Sans" w:hAnsi="Google Sans" w:cs="Google Sans"/>
-        </w:rPr>
-      </w:pPr>
-    </w:p>
-    <w:p>
-      <w:pPr>
-        <w:pStyle w:val="ListParagraph"/>
-        <w:numPr>
-          <w:ilvl w:val="0"/>
-          <w:numId w:val="5"/>
-        </w:numPr>
-        <w:rPr>
-          <w:rFonts w:ascii="Google Sans" w:eastAsia="Google Sans" w:hAnsi="Google Sans" w:cs="Google Sans"/>
-        </w:rPr>
-      </w:pPr>
-      <w:r>
-        <w:rPr>
-          <w:rFonts w:ascii="Google Sans" w:eastAsia="Google Sans" w:hAnsi="Google Sans" w:cs="Google Sans"/>
-        </w:rPr>
-        <w:t>Who is the audience for my professional statement</w:t>
-      </w:r>
-      <w:r>
-        <w:rPr>
-          <w:rFonts w:ascii="Google Sans" w:eastAsia="Google Sans" w:hAnsi="Google Sans" w:cs="Google Sans"/>
-        </w:rPr>
-        <w:t>?</w:t>
-      </w:r>
-    </w:p>
-    <w:p>
-      <w:pPr>
-        <w:pStyle w:val="ListParagraph"/>
-        <w:ind w:left="360"/>
-        <w:rPr>
-          <w:rFonts w:ascii="Google Sans" w:eastAsia="Google Sans" w:hAnsi="Google Sans" w:cs="Google Sans"/>
-        </w:rPr>
-      </w:pPr>
-    </w:p>
-    <w:p>
-      <w:pPr>
-        <w:rPr>
-          <w:rFonts w:ascii="Google Sans" w:eastAsia="Google Sans" w:hAnsi="Google Sans" w:cs="Google Sans"/>
-        </w:rPr>
-      </w:pPr>
-      <w:r>
-        <w:rPr>
-          <w:rFonts w:ascii="Google Sans" w:eastAsia="Google Sans" w:hAnsi="Google Sans" w:cs="Google Sans"/>
-        </w:rPr>
-        <w:t xml:space="preserve">Government institutions, private businesses, non-profit </w:t>
-      </w:r>
-      <w:r>
-        <w:rPr>
-          <w:rFonts w:ascii="Google Sans" w:eastAsia="Google Sans" w:hAnsi="Google Sans" w:cs="Google Sans"/>
-        </w:rPr>
-        <w:t>organizations</w:t>
-      </w:r>
-      <w:r>
-        <w:rPr>
-          <w:rFonts w:ascii="Google Sans" w:eastAsia="Google Sans" w:hAnsi="Google Sans" w:cs="Google Sans"/>
-        </w:rPr>
-        <w:t>, corporations, recruiters</w:t>
-      </w:r>
-      <w:r>
-        <w:rPr>
-          <w:rFonts w:ascii="Google Sans" w:eastAsia="Google Sans" w:hAnsi="Google Sans" w:cs="Google Sans"/>
-        </w:rPr>
-        <w:t>.</w:t>
-      </w:r>
-    </w:p>
-    <w:p>
-      <w:pPr>
-        <w:rPr>
-          <w:rFonts w:ascii="Google Sans" w:eastAsia="Google Sans" w:hAnsi="Google Sans" w:cs="Google Sans"/>
-        </w:rPr>
-      </w:pPr>
-    </w:p>
-    <w:p>
-      <w:pPr>
-        <w:numPr>
-          <w:ilvl w:val="0"/>
-          <w:numId w:val="5"/>
-        </w:numPr>
-        <w:rPr>
-          <w:rFonts w:ascii="Google Sans" w:eastAsia="Google Sans" w:hAnsi="Google Sans" w:cs="Google Sans"/>
-        </w:rPr>
-      </w:pPr>
-      <w:r>
-        <w:rPr>
-          <w:rFonts w:ascii="Google Sans" w:eastAsia="Google Sans" w:hAnsi="Google Sans" w:cs="Google Sans"/>
-        </w:rPr>
-        <w:t>In what ways can my strengths, values, and interest in cybersecurity support the security goals of various organizations?</w:t>
-      </w:r>
-    </w:p>
-    <w:p>
-      <w:pPr>
-        <w:rPr>
-          <w:rFonts w:ascii="Google Sans" w:eastAsia="Google Sans" w:hAnsi="Google Sans" w:cs="Google Sans"/>
-        </w:rPr>
-      </w:pPr>
-    </w:p>
-    <w:p>
-      <w:pPr>
-        <w:rPr>
-          <w:rFonts w:ascii="Google Sans" w:eastAsia="Google Sans" w:hAnsi="Google Sans" w:cs="Google Sans"/>
-        </w:rPr>
-      </w:pPr>
-      <w:r>
-        <w:rPr>
-          <w:rFonts w:ascii="Google Sans" w:eastAsia="Google Sans" w:hAnsi="Google Sans" w:cs="Google Sans"/>
-        </w:rPr>
-        <w:t>They are all committed to protecting people’s identity either by law or simply by business interests</w:t>
-      </w:r>
-      <w:r>
-        <w:rPr>
-          <w:rFonts w:ascii="Google Sans" w:eastAsia="Google Sans" w:hAnsi="Google Sans" w:cs="Google Sans"/>
-        </w:rPr>
-        <w:t>.</w:t>
-      </w:r>
-    </w:p>
-    <w:p>
-      <w:pPr>
-        <w:rPr>
-          <w:rFonts w:ascii="Google Sans" w:eastAsia="Google Sans" w:hAnsi="Google Sans" w:cs="Google Sans"/>
-        </w:rPr>
-      </w:pPr>
-    </w:p>
-    <w:p>
-      <w:pPr>
+        <w:jc w:val="both"/>
         <w:rPr>
           <w:rFonts w:ascii="Google Sans" w:eastAsia="Google Sans" w:hAnsi="Google Sans" w:cs="Google Sans"/>
         </w:rPr>
@@ -1634,7 +1407,6 @@
   <w:style w:type="character" w:default="1" w:styleId="DefaultParagraphFont">
     <w:name w:val="Default Paragraph Font"/>
     <w:uiPriority w:val="1"/>
-    <w:semiHidden/>
     <w:unhideWhenUsed/>
   </w:style>
   <w:style w:type="table" w:default="1" w:styleId="TableNormal">
